--- a/IPT/Texts/Lab_1/Лабораторная_10_ASPNETCORE_WebAPI_Au.docx
+++ b/IPT/Texts/Lab_1/Лабораторная_10_ASPNETCORE_WebAPI_Au.docx
@@ -5,6 +5,7 @@
     <w:p>
       <w:pPr>
         <w:spacing w:after="0"/>
+        <w:ind w:firstLine="708"/>
         <w:jc w:val="right"/>
         <w:rPr>
           <w:rFonts w:ascii="Courier New" w:hAnsi="Courier New" w:cs="Courier New"/>
